--- a/HW1心得報告.docx
+++ b/HW1心得報告.docx
@@ -6,22 +6,22 @@
       <w:pPr>
         <w:jc w:val="center"/>
         <w:rPr>
+          <w:rFonts w:ascii="標楷體" w:eastAsia="標楷體" w:hAnsi="標楷體"/>
+          <w:sz w:val="56"/>
+        </w:rPr>
+      </w:pPr>
+      <w:r>
+        <w:rPr>
+          <w:rFonts w:ascii="Times New Roman" w:eastAsia="標楷體" w:hAnsi="Times New Roman" w:cs="Times New Roman"/>
+          <w:sz w:val="56"/>
+        </w:rPr>
+        <w:t>HW1</w:t>
+      </w:r>
+      <w:r>
+        <w:rPr>
           <w:rFonts w:ascii="標楷體" w:eastAsia="標楷體" w:hAnsi="標楷體" w:hint="eastAsia"/>
           <w:sz w:val="56"/>
         </w:rPr>
-      </w:pPr>
-      <w:r>
-        <w:rPr>
-          <w:rFonts w:ascii="Times New Roman" w:eastAsia="標楷體" w:hAnsi="Times New Roman" w:cs="Times New Roman"/>
-          <w:sz w:val="56"/>
-        </w:rPr>
-        <w:t>HW1</w:t>
-      </w:r>
-      <w:r>
-        <w:rPr>
-          <w:rFonts w:ascii="標楷體" w:eastAsia="標楷體" w:hAnsi="標楷體" w:hint="eastAsia"/>
-          <w:sz w:val="56"/>
-        </w:rPr>
         <w:t>心得</w:t>
       </w:r>
     </w:p>
@@ -218,7 +218,7 @@
     <w:p>
       <w:pPr>
         <w:rPr>
-          <w:rFonts w:ascii="Times New Roman" w:eastAsia="標楷體" w:hAnsi="Times New Roman" w:cs="Times New Roman" w:hint="eastAsia"/>
+          <w:rFonts w:ascii="Times New Roman" w:eastAsia="標楷體" w:hAnsi="Times New Roman" w:cs="Times New Roman"/>
           <w:sz w:val="32"/>
         </w:rPr>
       </w:pPr>
@@ -247,7 +247,7 @@
             <o:lock v:ext="edit" aspectratio="t"/>
           </v:shapetype>
           <v:shape id="_x0000_s1026" type="#_x0000_t75" style="position:absolute;margin-left:69pt;margin-top:34.45pt;width:349.5pt;height:249.2pt;z-index:251659264;mso-position-horizontal-relative:text;mso-position-vertical-relative:text;mso-width-relative:page;mso-height-relative:page">
-            <v:imagedata r:id="rId4" o:title="新點陣圖影像"/>
+            <v:imagedata r:id="rId5" o:title="新點陣圖影像"/>
             <w10:wrap type="square"/>
           </v:shape>
         </w:pict>
@@ -276,7 +276,7 @@
     <w:p>
       <w:pPr>
         <w:rPr>
-          <w:rFonts w:ascii="Times New Roman" w:eastAsia="標楷體" w:hAnsi="Times New Roman" w:cs="Times New Roman" w:hint="eastAsia"/>
+          <w:rFonts w:ascii="Times New Roman" w:eastAsia="標楷體" w:hAnsi="Times New Roman" w:cs="Times New Roman"/>
           <w:sz w:val="40"/>
         </w:rPr>
       </w:pPr>
@@ -295,7 +295,7 @@
         <w:lastRenderedPageBreak/>
         <w:pict>
           <v:shape id="_x0000_s1027" type="#_x0000_t75" style="position:absolute;margin-left:-3pt;margin-top:52.5pt;width:487.5pt;height:232.5pt;z-index:251661312;mso-position-horizontal-relative:text;mso-position-vertical-relative:text;mso-width-relative:page;mso-height-relative:page">
-            <v:imagedata r:id="rId5" o:title="新點陣圖影像 - 複製"/>
+            <v:imagedata r:id="rId6" o:title="新點陣圖影像 - 複製"/>
             <w10:wrap type="square"/>
           </v:shape>
         </w:pict>
@@ -329,13 +329,6 @@
           <w:sz w:val="36"/>
         </w:rPr>
       </w:pPr>
-      <w:r>
-        <w:rPr>
-          <w:rFonts w:ascii="Times New Roman" w:eastAsia="標楷體" w:hAnsi="Times New Roman" w:cs="Times New Roman"/>
-          <w:sz w:val="36"/>
-        </w:rPr>
-        <w:tab/>
-      </w:r>
       <w:proofErr w:type="spellStart"/>
       <w:r>
         <w:rPr>
@@ -362,21 +355,112 @@
     </w:p>
     <w:p>
       <w:pPr>
+        <w:pStyle w:val="a3"/>
+        <w:numPr>
+          <w:ilvl w:val="0"/>
+          <w:numId w:val="1"/>
+        </w:numPr>
+        <w:ind w:leftChars="0"/>
+        <w:rPr>
+          <w:rFonts w:ascii="Times New Roman" w:eastAsia="標楷體" w:hAnsi="Times New Roman" w:cs="Times New Roman" w:hint="eastAsia"/>
+          <w:sz w:val="36"/>
+        </w:rPr>
+      </w:pPr>
+      <w:proofErr w:type="spellStart"/>
+      <w:r>
+        <w:rPr>
+          <w:rFonts w:ascii="Times New Roman" w:eastAsia="標楷體" w:hAnsi="Times New Roman" w:cs="Times New Roman"/>
+          <w:sz w:val="36"/>
+        </w:rPr>
+        <w:t>Github</w:t>
+      </w:r>
+      <w:proofErr w:type="spellEnd"/>
+      <w:r>
+        <w:rPr>
+          <w:rFonts w:ascii="Times New Roman" w:eastAsia="標楷體" w:hAnsi="Times New Roman" w:cs="Times New Roman"/>
+          <w:sz w:val="36"/>
+        </w:rPr>
+        <w:t xml:space="preserve"> </w:t>
+      </w:r>
+      <w:r>
+        <w:rPr>
+          <w:rFonts w:ascii="Times New Roman" w:eastAsia="標楷體" w:hAnsi="Times New Roman" w:cs="Times New Roman" w:hint="eastAsia"/>
+          <w:sz w:val="36"/>
+        </w:rPr>
+        <w:t>LAB</w:t>
+      </w:r>
+    </w:p>
+    <w:p>
+      <w:pPr>
         <w:ind w:firstLine="480"/>
         <w:rPr>
-          <w:rFonts w:ascii="Times New Roman" w:eastAsia="標楷體" w:hAnsi="Times New Roman" w:cs="Times New Roman" w:hint="eastAsia"/>
-          <w:sz w:val="36"/>
-        </w:rPr>
-      </w:pPr>
-      <w:r>
-        <w:rPr>
-          <w:rFonts w:ascii="Times New Roman" w:eastAsia="標楷體" w:hAnsi="Times New Roman" w:cs="Times New Roman"/>
-          <w:sz w:val="36"/>
-        </w:rPr>
-        <w:t>https://github.com/QuasarsZ/newnewLAB1</w:t>
-      </w:r>
+          <w:rFonts w:ascii="Times New Roman" w:eastAsia="標楷體" w:hAnsi="Times New Roman" w:cs="Times New Roman"/>
+          <w:sz w:val="36"/>
+        </w:rPr>
+      </w:pPr>
+      <w:hyperlink r:id="rId7" w:history="1">
+        <w:r>
+          <w:rPr>
+            <w:rStyle w:val="a4"/>
+            <w:rFonts w:ascii="Times New Roman" w:eastAsia="標楷體" w:hAnsi="Times New Roman" w:cs="Times New Roman"/>
+            <w:sz w:val="36"/>
+          </w:rPr>
+          <w:t>https://github.com/QuasarsZ/newnewLAB1</w:t>
+        </w:r>
+      </w:hyperlink>
+    </w:p>
+    <w:p>
+      <w:pPr>
+        <w:pStyle w:val="a3"/>
+        <w:numPr>
+          <w:ilvl w:val="0"/>
+          <w:numId w:val="1"/>
+        </w:numPr>
+        <w:ind w:leftChars="0"/>
+        <w:rPr>
+          <w:rFonts w:ascii="Times New Roman" w:eastAsia="標楷體" w:hAnsi="Times New Roman" w:cs="Times New Roman" w:hint="eastAsia"/>
+          <w:sz w:val="36"/>
+        </w:rPr>
+      </w:pPr>
+      <w:r>
+        <w:rPr>
+          <w:rFonts w:ascii="Times New Roman" w:eastAsia="標楷體" w:hAnsi="Times New Roman" w:cs="Times New Roman" w:hint="eastAsia"/>
+          <w:sz w:val="36"/>
+        </w:rPr>
+        <w:t>HW1</w:t>
+      </w:r>
+    </w:p>
+    <w:p>
+      <w:pPr>
+        <w:pStyle w:val="a3"/>
+        <w:ind w:leftChars="0" w:left="360" w:firstLine="120"/>
+        <w:rPr>
+          <w:rFonts w:ascii="Times New Roman" w:eastAsia="標楷體" w:hAnsi="Times New Roman" w:cs="Times New Roman"/>
+          <w:sz w:val="36"/>
+        </w:rPr>
+      </w:pPr>
+      <w:hyperlink r:id="rId8" w:history="1">
+        <w:r>
+          <w:rPr>
+            <w:rStyle w:val="a4"/>
+            <w:rFonts w:ascii="Times New Roman" w:eastAsia="標楷體" w:hAnsi="Times New Roman" w:cs="Times New Roman"/>
+            <w:sz w:val="36"/>
+          </w:rPr>
+          <w:t>https://github.com/QuasarsZ/HW-CH1</w:t>
+        </w:r>
+      </w:hyperlink>
       <w:bookmarkStart w:id="0" w:name="_GoBack"/>
       <w:bookmarkEnd w:id="0"/>
+    </w:p>
+    <w:p>
+      <w:pPr>
+        <w:pStyle w:val="a3"/>
+        <w:ind w:leftChars="0" w:left="360" w:firstLine="120"/>
+        <w:rPr>
+          <w:rFonts w:ascii="Times New Roman" w:eastAsia="標楷體" w:hAnsi="Times New Roman" w:cs="Times New Roman"/>
+          <w:sz w:val="36"/>
+        </w:rPr>
+      </w:pPr>
     </w:p>
     <w:sectPr>
       <w:pgSz w:w="11906" w:h="16838"/>
@@ -386,6 +470,103 @@
     </w:sectPr>
   </w:body>
 </w:document>
+</file>
+
+<file path=word/numbering.xml><?xml version="1.0" encoding="utf-8"?>
+<w:numbering xmlns:wpc="http://schemas.microsoft.com/office/word/2010/wordprocessingCanvas" xmlns:mc="http://schemas.openxmlformats.org/markup-compatibility/2006" xmlns:o="urn:schemas-microsoft-com:office:office" xmlns:r="http://schemas.openxmlformats.org/officeDocument/2006/relationships" xmlns:m="http://schemas.openxmlformats.org/officeDocument/2006/math" xmlns:v="urn:schemas-microsoft-com:vml" xmlns:wp14="http://schemas.microsoft.com/office/word/2010/wordprocessingDrawing" xmlns:wp="http://schemas.openxmlformats.org/drawingml/2006/wordprocessingDrawing" xmlns:w10="urn:schemas-microsoft-com:office:word" xmlns:w="http://schemas.openxmlformats.org/wordprocessingml/2006/main" xmlns:w14="http://schemas.microsoft.com/office/word/2010/wordml" xmlns:w15="http://schemas.microsoft.com/office/word/2012/wordml" xmlns:wpg="http://schemas.microsoft.com/office/word/2010/wordprocessingGroup" xmlns:wpi="http://schemas.microsoft.com/office/word/2010/wordprocessingInk" xmlns:wne="http://schemas.microsoft.com/office/word/2006/wordml" xmlns:wps="http://schemas.microsoft.com/office/word/2010/wordprocessingShape" mc:Ignorable="w14 w15 wp14">
+  <w:abstractNum w:abstractNumId="0">
+    <w:nsid w:val="6D7C065E"/>
+    <w:multiLevelType w:val="hybridMultilevel"/>
+    <w:tmpl w:val="33E433DC"/>
+    <w:lvl w:ilvl="0" w:tplc="EDCC6FF2">
+      <w:start w:val="1"/>
+      <w:numFmt w:val="decimal"/>
+      <w:lvlText w:val="%1."/>
+      <w:lvlJc w:val="left"/>
+      <w:pPr>
+        <w:ind w:left="360" w:hanging="360"/>
+      </w:pPr>
+      <w:rPr>
+        <w:rFonts w:hint="default"/>
+      </w:rPr>
+    </w:lvl>
+    <w:lvl w:ilvl="1" w:tplc="04090019" w:tentative="1">
+      <w:start w:val="1"/>
+      <w:numFmt w:val="ideographTraditional"/>
+      <w:lvlText w:val="%2、"/>
+      <w:lvlJc w:val="left"/>
+      <w:pPr>
+        <w:ind w:left="960" w:hanging="480"/>
+      </w:pPr>
+    </w:lvl>
+    <w:lvl w:ilvl="2" w:tplc="0409001B" w:tentative="1">
+      <w:start w:val="1"/>
+      <w:numFmt w:val="lowerRoman"/>
+      <w:lvlText w:val="%3."/>
+      <w:lvlJc w:val="right"/>
+      <w:pPr>
+        <w:ind w:left="1440" w:hanging="480"/>
+      </w:pPr>
+    </w:lvl>
+    <w:lvl w:ilvl="3" w:tplc="0409000F" w:tentative="1">
+      <w:start w:val="1"/>
+      <w:numFmt w:val="decimal"/>
+      <w:lvlText w:val="%4."/>
+      <w:lvlJc w:val="left"/>
+      <w:pPr>
+        <w:ind w:left="1920" w:hanging="480"/>
+      </w:pPr>
+    </w:lvl>
+    <w:lvl w:ilvl="4" w:tplc="04090019" w:tentative="1">
+      <w:start w:val="1"/>
+      <w:numFmt w:val="ideographTraditional"/>
+      <w:lvlText w:val="%5、"/>
+      <w:lvlJc w:val="left"/>
+      <w:pPr>
+        <w:ind w:left="2400" w:hanging="480"/>
+      </w:pPr>
+    </w:lvl>
+    <w:lvl w:ilvl="5" w:tplc="0409001B" w:tentative="1">
+      <w:start w:val="1"/>
+      <w:numFmt w:val="lowerRoman"/>
+      <w:lvlText w:val="%6."/>
+      <w:lvlJc w:val="right"/>
+      <w:pPr>
+        <w:ind w:left="2880" w:hanging="480"/>
+      </w:pPr>
+    </w:lvl>
+    <w:lvl w:ilvl="6" w:tplc="0409000F" w:tentative="1">
+      <w:start w:val="1"/>
+      <w:numFmt w:val="decimal"/>
+      <w:lvlText w:val="%7."/>
+      <w:lvlJc w:val="left"/>
+      <w:pPr>
+        <w:ind w:left="3360" w:hanging="480"/>
+      </w:pPr>
+    </w:lvl>
+    <w:lvl w:ilvl="7" w:tplc="04090019" w:tentative="1">
+      <w:start w:val="1"/>
+      <w:numFmt w:val="ideographTraditional"/>
+      <w:lvlText w:val="%8、"/>
+      <w:lvlJc w:val="left"/>
+      <w:pPr>
+        <w:ind w:left="3840" w:hanging="480"/>
+      </w:pPr>
+    </w:lvl>
+    <w:lvl w:ilvl="8" w:tplc="0409001B" w:tentative="1">
+      <w:start w:val="1"/>
+      <w:numFmt w:val="lowerRoman"/>
+      <w:lvlText w:val="%9."/>
+      <w:lvlJc w:val="right"/>
+      <w:pPr>
+        <w:ind w:left="4320" w:hanging="480"/>
+      </w:pPr>
+    </w:lvl>
+  </w:abstractNum>
+  <w:num w:numId="1">
+    <w:abstractNumId w:val="0"/>
+  </w:num>
+</w:numbering>
 </file>
 
 <file path=word/styles.xml><?xml version="1.0" encoding="utf-8"?>
@@ -809,6 +990,27 @@
     <w:semiHidden/>
     <w:unhideWhenUsed/>
   </w:style>
+  <w:style w:type="paragraph" w:styleId="a3">
+    <w:name w:val="List Paragraph"/>
+    <w:basedOn w:val="a"/>
+    <w:uiPriority w:val="34"/>
+    <w:qFormat/>
+    <w:rsid w:val="00747721"/>
+    <w:pPr>
+      <w:ind w:leftChars="200" w:left="480"/>
+    </w:pPr>
+  </w:style>
+  <w:style w:type="character" w:styleId="a4">
+    <w:name w:val="Hyperlink"/>
+    <w:basedOn w:val="a0"/>
+    <w:uiPriority w:val="99"/>
+    <w:unhideWhenUsed/>
+    <w:rsid w:val="00747721"/>
+    <w:rPr>
+      <w:color w:val="0563C1" w:themeColor="hyperlink"/>
+      <w:u w:val="single"/>
+    </w:rPr>
+  </w:style>
 </w:styles>
 </file>
 
